--- a/exams/RAID.docx
+++ b/exams/RAID.docx
@@ -4,8 +4,173 @@
   <w:body>
     <w:p>
       <w:r>
+        <w:rPr>
+          <w:noProof/>
+        </w:rPr>
         <w:drawing>
-          <wp:inline distT="0" distB="0" distL="0" distR="0" wp14:anchorId="588C91C2" wp14:editId="73915298">
+          <wp:inline distT="0" distB="0" distL="0" distR="0" wp14:anchorId="292A58BD" wp14:editId="0B9A0B31">
+            <wp:extent cx="5731510" cy="729615"/>
+            <wp:effectExtent l="0" t="0" r="0" b="0"/>
+            <wp:docPr id="1455941849" name="Picture 1" descr="A close up of a text&#10;&#10;AI-generated content may be incorrect."/>
+            <wp:cNvGraphicFramePr>
+              <a:graphicFrameLocks xmlns:a="http://schemas.openxmlformats.org/drawingml/2006/main" noChangeAspect="1"/>
+            </wp:cNvGraphicFramePr>
+            <a:graphic xmlns:a="http://schemas.openxmlformats.org/drawingml/2006/main">
+              <a:graphicData uri="http://schemas.openxmlformats.org/drawingml/2006/picture">
+                <pic:pic xmlns:pic="http://schemas.openxmlformats.org/drawingml/2006/picture">
+                  <pic:nvPicPr>
+                    <pic:cNvPr id="1455941849" name="Picture 1" descr="A close up of a text&#10;&#10;AI-generated content may be incorrect."/>
+                    <pic:cNvPicPr/>
+                  </pic:nvPicPr>
+                  <pic:blipFill>
+                    <a:blip r:embed="rId4"/>
+                    <a:stretch>
+                      <a:fillRect/>
+                    </a:stretch>
+                  </pic:blipFill>
+                  <pic:spPr>
+                    <a:xfrm>
+                      <a:off x="0" y="0"/>
+                      <a:ext cx="5731510" cy="729615"/>
+                    </a:xfrm>
+                    <a:prstGeom prst="rect">
+                      <a:avLst/>
+                    </a:prstGeom>
+                  </pic:spPr>
+                </pic:pic>
+              </a:graphicData>
+            </a:graphic>
+          </wp:inline>
+        </w:drawing>
+      </w:r>
+    </w:p>
+    <w:p>
+      <w:r>
+        <w:rPr>
+          <w:noProof/>
+        </w:rPr>
+        <w:drawing>
+          <wp:inline distT="0" distB="0" distL="0" distR="0" wp14:anchorId="1CB843A1" wp14:editId="5C462968">
+            <wp:extent cx="5731510" cy="779780"/>
+            <wp:effectExtent l="0" t="0" r="0" b="0"/>
+            <wp:docPr id="1104491985" name="Picture 1" descr="A close up of a text&#10;&#10;AI-generated content may be incorrect."/>
+            <wp:cNvGraphicFramePr>
+              <a:graphicFrameLocks xmlns:a="http://schemas.openxmlformats.org/drawingml/2006/main" noChangeAspect="1"/>
+            </wp:cNvGraphicFramePr>
+            <a:graphic xmlns:a="http://schemas.openxmlformats.org/drawingml/2006/main">
+              <a:graphicData uri="http://schemas.openxmlformats.org/drawingml/2006/picture">
+                <pic:pic xmlns:pic="http://schemas.openxmlformats.org/drawingml/2006/picture">
+                  <pic:nvPicPr>
+                    <pic:cNvPr id="1104491985" name="Picture 1" descr="A close up of a text&#10;&#10;AI-generated content may be incorrect."/>
+                    <pic:cNvPicPr/>
+                  </pic:nvPicPr>
+                  <pic:blipFill>
+                    <a:blip r:embed="rId5"/>
+                    <a:stretch>
+                      <a:fillRect/>
+                    </a:stretch>
+                  </pic:blipFill>
+                  <pic:spPr>
+                    <a:xfrm>
+                      <a:off x="0" y="0"/>
+                      <a:ext cx="5731510" cy="779780"/>
+                    </a:xfrm>
+                    <a:prstGeom prst="rect">
+                      <a:avLst/>
+                    </a:prstGeom>
+                  </pic:spPr>
+                </pic:pic>
+              </a:graphicData>
+            </a:graphic>
+          </wp:inline>
+        </w:drawing>
+      </w:r>
+    </w:p>
+    <w:p>
+      <w:r>
+        <w:drawing>
+          <wp:inline distT="0" distB="0" distL="0" distR="0" wp14:anchorId="531849B5" wp14:editId="3DB771B6">
+            <wp:extent cx="5731510" cy="724535"/>
+            <wp:effectExtent l="0" t="0" r="0" b="0"/>
+            <wp:docPr id="1432752219" name="Picture 1" descr="A close up of a text&#10;&#10;AI-generated content may be incorrect."/>
+            <wp:cNvGraphicFramePr>
+              <a:graphicFrameLocks xmlns:a="http://schemas.openxmlformats.org/drawingml/2006/main" noChangeAspect="1"/>
+            </wp:cNvGraphicFramePr>
+            <a:graphic xmlns:a="http://schemas.openxmlformats.org/drawingml/2006/main">
+              <a:graphicData uri="http://schemas.openxmlformats.org/drawingml/2006/picture">
+                <pic:pic xmlns:pic="http://schemas.openxmlformats.org/drawingml/2006/picture">
+                  <pic:nvPicPr>
+                    <pic:cNvPr id="1432752219" name="Picture 1" descr="A close up of a text&#10;&#10;AI-generated content may be incorrect."/>
+                    <pic:cNvPicPr/>
+                  </pic:nvPicPr>
+                  <pic:blipFill>
+                    <a:blip r:embed="rId6"/>
+                    <a:stretch>
+                      <a:fillRect/>
+                    </a:stretch>
+                  </pic:blipFill>
+                  <pic:spPr>
+                    <a:xfrm>
+                      <a:off x="0" y="0"/>
+                      <a:ext cx="5731510" cy="724535"/>
+                    </a:xfrm>
+                    <a:prstGeom prst="rect">
+                      <a:avLst/>
+                    </a:prstGeom>
+                  </pic:spPr>
+                </pic:pic>
+              </a:graphicData>
+            </a:graphic>
+          </wp:inline>
+        </w:drawing>
+      </w:r>
+    </w:p>
+    <w:p>
+      <w:r>
+        <w:drawing>
+          <wp:inline distT="0" distB="0" distL="0" distR="0" wp14:anchorId="0F5ADC92" wp14:editId="11A0C848">
+            <wp:extent cx="5731510" cy="730250"/>
+            <wp:effectExtent l="0" t="0" r="0" b="6350"/>
+            <wp:docPr id="1751251389" name="Picture 1" descr="A close up of a text&#10;&#10;AI-generated content may be incorrect."/>
+            <wp:cNvGraphicFramePr>
+              <a:graphicFrameLocks xmlns:a="http://schemas.openxmlformats.org/drawingml/2006/main" noChangeAspect="1"/>
+            </wp:cNvGraphicFramePr>
+            <a:graphic xmlns:a="http://schemas.openxmlformats.org/drawingml/2006/main">
+              <a:graphicData uri="http://schemas.openxmlformats.org/drawingml/2006/picture">
+                <pic:pic xmlns:pic="http://schemas.openxmlformats.org/drawingml/2006/picture">
+                  <pic:nvPicPr>
+                    <pic:cNvPr id="1751251389" name="Picture 1" descr="A close up of a text&#10;&#10;AI-generated content may be incorrect."/>
+                    <pic:cNvPicPr/>
+                  </pic:nvPicPr>
+                  <pic:blipFill>
+                    <a:blip r:embed="rId7"/>
+                    <a:stretch>
+                      <a:fillRect/>
+                    </a:stretch>
+                  </pic:blipFill>
+                  <pic:spPr>
+                    <a:xfrm>
+                      <a:off x="0" y="0"/>
+                      <a:ext cx="5731510" cy="730250"/>
+                    </a:xfrm>
+                    <a:prstGeom prst="rect">
+                      <a:avLst/>
+                    </a:prstGeom>
+                  </pic:spPr>
+                </pic:pic>
+              </a:graphicData>
+            </a:graphic>
+          </wp:inline>
+        </w:drawing>
+      </w:r>
+    </w:p>
+    <w:p>
+      <w:r>
+        <w:rPr>
+          <w:noProof/>
+        </w:rPr>
+        <w:drawing>
+          <wp:inline distT="0" distB="0" distL="0" distR="0" wp14:anchorId="588C91C2" wp14:editId="5308AE92">
             <wp:extent cx="5731510" cy="1000125"/>
             <wp:effectExtent l="0" t="0" r="0" b="3175"/>
             <wp:docPr id="233935352" name="Picture 1"/>
@@ -20,7 +185,7 @@
                     <pic:cNvPicPr/>
                   </pic:nvPicPr>
                   <pic:blipFill>
-                    <a:blip r:embed="rId4"/>
+                    <a:blip r:embed="rId8"/>
                     <a:stretch>
                       <a:fillRect/>
                     </a:stretch>
@@ -43,6 +208,9 @@
     </w:p>
     <w:p>
       <w:r>
+        <w:rPr>
+          <w:noProof/>
+        </w:rPr>
         <w:drawing>
           <wp:inline distT="0" distB="0" distL="0" distR="0" wp14:anchorId="3018B3CF" wp14:editId="6E8CEDA6">
             <wp:extent cx="5731510" cy="912495"/>
@@ -59,7 +227,7 @@
                     <pic:cNvPicPr/>
                   </pic:nvPicPr>
                   <pic:blipFill>
-                    <a:blip r:embed="rId5"/>
+                    <a:blip r:embed="rId9"/>
                     <a:stretch>
                       <a:fillRect/>
                     </a:stretch>
@@ -80,6 +248,7 @@
         </w:drawing>
       </w:r>
     </w:p>
+    <w:p/>
     <w:sectPr>
       <w:pgSz w:w="11906" w:h="16838"/>
       <w:pgMar w:top="1440" w:right="1440" w:bottom="1440" w:left="1440" w:header="720" w:footer="720" w:gutter="0"/>

--- a/exams/RAID.docx
+++ b/exams/RAID.docx
@@ -88,6 +88,9 @@
     </w:p>
     <w:p>
       <w:r>
+        <w:rPr>
+          <w:noProof/>
+        </w:rPr>
         <w:drawing>
           <wp:inline distT="0" distB="0" distL="0" distR="0" wp14:anchorId="531849B5" wp14:editId="3DB771B6">
             <wp:extent cx="5731510" cy="724535"/>
@@ -127,6 +130,9 @@
     </w:p>
     <w:p>
       <w:r>
+        <w:rPr>
+          <w:noProof/>
+        </w:rPr>
         <w:drawing>
           <wp:inline distT="0" distB="0" distL="0" distR="0" wp14:anchorId="0F5ADC92" wp14:editId="11A0C848">
             <wp:extent cx="5731510" cy="730250"/>
@@ -164,90 +170,7 @@
         </w:drawing>
       </w:r>
     </w:p>
-    <w:p>
-      <w:r>
-        <w:rPr>
-          <w:noProof/>
-        </w:rPr>
-        <w:drawing>
-          <wp:inline distT="0" distB="0" distL="0" distR="0" wp14:anchorId="588C91C2" wp14:editId="5308AE92">
-            <wp:extent cx="5731510" cy="1000125"/>
-            <wp:effectExtent l="0" t="0" r="0" b="3175"/>
-            <wp:docPr id="233935352" name="Picture 1"/>
-            <wp:cNvGraphicFramePr>
-              <a:graphicFrameLocks xmlns:a="http://schemas.openxmlformats.org/drawingml/2006/main" noChangeAspect="1"/>
-            </wp:cNvGraphicFramePr>
-            <a:graphic xmlns:a="http://schemas.openxmlformats.org/drawingml/2006/main">
-              <a:graphicData uri="http://schemas.openxmlformats.org/drawingml/2006/picture">
-                <pic:pic xmlns:pic="http://schemas.openxmlformats.org/drawingml/2006/picture">
-                  <pic:nvPicPr>
-                    <pic:cNvPr id="233935352" name="Picture 1"/>
-                    <pic:cNvPicPr/>
-                  </pic:nvPicPr>
-                  <pic:blipFill>
-                    <a:blip r:embed="rId8"/>
-                    <a:stretch>
-                      <a:fillRect/>
-                    </a:stretch>
-                  </pic:blipFill>
-                  <pic:spPr>
-                    <a:xfrm>
-                      <a:off x="0" y="0"/>
-                      <a:ext cx="5731510" cy="1000125"/>
-                    </a:xfrm>
-                    <a:prstGeom prst="rect">
-                      <a:avLst/>
-                    </a:prstGeom>
-                  </pic:spPr>
-                </pic:pic>
-              </a:graphicData>
-            </a:graphic>
-          </wp:inline>
-        </w:drawing>
-      </w:r>
-    </w:p>
-    <w:p>
-      <w:r>
-        <w:rPr>
-          <w:noProof/>
-        </w:rPr>
-        <w:drawing>
-          <wp:inline distT="0" distB="0" distL="0" distR="0" wp14:anchorId="3018B3CF" wp14:editId="6E8CEDA6">
-            <wp:extent cx="5731510" cy="912495"/>
-            <wp:effectExtent l="0" t="0" r="0" b="1905"/>
-            <wp:docPr id="324410198" name="Picture 1" descr="A close-up of a text&#10;&#10;AI-generated content may be incorrect."/>
-            <wp:cNvGraphicFramePr>
-              <a:graphicFrameLocks xmlns:a="http://schemas.openxmlformats.org/drawingml/2006/main" noChangeAspect="1"/>
-            </wp:cNvGraphicFramePr>
-            <a:graphic xmlns:a="http://schemas.openxmlformats.org/drawingml/2006/main">
-              <a:graphicData uri="http://schemas.openxmlformats.org/drawingml/2006/picture">
-                <pic:pic xmlns:pic="http://schemas.openxmlformats.org/drawingml/2006/picture">
-                  <pic:nvPicPr>
-                    <pic:cNvPr id="324410198" name="Picture 1" descr="A close-up of a text&#10;&#10;AI-generated content may be incorrect."/>
-                    <pic:cNvPicPr/>
-                  </pic:nvPicPr>
-                  <pic:blipFill>
-                    <a:blip r:embed="rId9"/>
-                    <a:stretch>
-                      <a:fillRect/>
-                    </a:stretch>
-                  </pic:blipFill>
-                  <pic:spPr>
-                    <a:xfrm>
-                      <a:off x="0" y="0"/>
-                      <a:ext cx="5731510" cy="912495"/>
-                    </a:xfrm>
-                    <a:prstGeom prst="rect">
-                      <a:avLst/>
-                    </a:prstGeom>
-                  </pic:spPr>
-                </pic:pic>
-              </a:graphicData>
-            </a:graphic>
-          </wp:inline>
-        </w:drawing>
-      </w:r>
-    </w:p>
+    <w:p/>
     <w:p/>
     <w:sectPr>
       <w:pgSz w:w="11906" w:h="16838"/>
